--- a/MIT_Lab_8.docx
+++ b/MIT_Lab_8.docx
@@ -267,8 +267,19 @@
           <w:szCs w:val="32"/>
           <w:lang w:val="ru-RU"/>
         </w:rPr>
-        <w:t>при разработке ПО</w:t>
-      </w:r>
+        <w:t xml:space="preserve">при разработке </w:t>
+      </w:r>
+      <w:proofErr w:type="gramStart"/>
+      <w:r>
+        <w:rPr>
+          <w:rFonts w:ascii="Times New Roman" w:hAnsi="Times New Roman"/>
+          <w:sz w:val="32"/>
+          <w:szCs w:val="32"/>
+          <w:lang w:val="ru-RU"/>
+        </w:rPr>
+        <w:t>ПО</w:t>
+      </w:r>
+      <w:proofErr w:type="gramEnd"/>
       <w:r>
         <w:rPr>
           <w:rFonts w:ascii="Times New Roman" w:hAnsi="Times New Roman"/>
@@ -517,7 +528,25 @@
           <w:sz w:val="28"/>
           <w:szCs w:val="28"/>
         </w:rPr>
-        <w:t xml:space="preserve">                      Волошко Е.А.</w:t>
+        <w:t xml:space="preserve">                      </w:t>
+      </w:r>
+      <w:proofErr w:type="spellStart"/>
+      <w:r>
+        <w:rPr>
+          <w:rFonts w:ascii="Times New Roman" w:hAnsi="Times New Roman"/>
+          <w:sz w:val="28"/>
+          <w:szCs w:val="28"/>
+        </w:rPr>
+        <w:t>Волошко</w:t>
+      </w:r>
+      <w:proofErr w:type="spellEnd"/>
+      <w:r>
+        <w:rPr>
+          <w:rFonts w:ascii="Times New Roman" w:hAnsi="Times New Roman"/>
+          <w:sz w:val="28"/>
+          <w:szCs w:val="28"/>
+        </w:rPr>
+        <w:t xml:space="preserve"> Е.А.</w:t>
       </w:r>
     </w:p>
     <w:p>
@@ -958,7 +987,67 @@
           <w:sz w:val="28"/>
           <w:szCs w:val="24"/>
         </w:rPr>
-        <w:t>1. Абстрактная фабрика(англ. Abstract factory).</w:t>
+        <w:t>1. Абстрактная фабрик</w:t>
+      </w:r>
+      <w:proofErr w:type="gramStart"/>
+      <w:r>
+        <w:rPr>
+          <w:rFonts w:ascii="Times New Roman" w:hAnsi="Times New Roman" w:cs="Times New Roman"/>
+          <w:b/>
+          <w:sz w:val="28"/>
+          <w:szCs w:val="24"/>
+        </w:rPr>
+        <w:t>а(</w:t>
+      </w:r>
+      <w:proofErr w:type="gramEnd"/>
+      <w:r>
+        <w:rPr>
+          <w:rFonts w:ascii="Times New Roman" w:hAnsi="Times New Roman" w:cs="Times New Roman"/>
+          <w:b/>
+          <w:sz w:val="28"/>
+          <w:szCs w:val="24"/>
+        </w:rPr>
+        <w:t xml:space="preserve">англ. </w:t>
+      </w:r>
+      <w:proofErr w:type="spellStart"/>
+      <w:r>
+        <w:rPr>
+          <w:rFonts w:ascii="Times New Roman" w:hAnsi="Times New Roman" w:cs="Times New Roman"/>
+          <w:b/>
+          <w:sz w:val="28"/>
+          <w:szCs w:val="24"/>
+        </w:rPr>
+        <w:t>Abstract</w:t>
+      </w:r>
+      <w:proofErr w:type="spellEnd"/>
+      <w:r>
+        <w:rPr>
+          <w:rFonts w:ascii="Times New Roman" w:hAnsi="Times New Roman" w:cs="Times New Roman"/>
+          <w:b/>
+          <w:sz w:val="28"/>
+          <w:szCs w:val="24"/>
+        </w:rPr>
+        <w:t xml:space="preserve"> </w:t>
+      </w:r>
+      <w:proofErr w:type="spellStart"/>
+      <w:r>
+        <w:rPr>
+          <w:rFonts w:ascii="Times New Roman" w:hAnsi="Times New Roman" w:cs="Times New Roman"/>
+          <w:b/>
+          <w:sz w:val="28"/>
+          <w:szCs w:val="24"/>
+        </w:rPr>
+        <w:t>factory</w:t>
+      </w:r>
+      <w:proofErr w:type="spellEnd"/>
+      <w:r>
+        <w:rPr>
+          <w:rFonts w:ascii="Times New Roman" w:hAnsi="Times New Roman" w:cs="Times New Roman"/>
+          <w:b/>
+          <w:sz w:val="28"/>
+          <w:szCs w:val="24"/>
+        </w:rPr>
+        <w:t>).</w:t>
       </w:r>
       <w:r>
         <w:rPr>
@@ -974,7 +1063,25 @@
           <w:sz w:val="28"/>
           <w:szCs w:val="24"/>
         </w:rPr>
-        <w:t>редоставляет интерфейс для создания семейств взаимосвязанных или взаимозависимых объектов, не специфицируя их конкретных классов.</w:t>
+        <w:t>редоставляет интерфейс для создания семей</w:t>
+      </w:r>
+      <w:proofErr w:type="gramStart"/>
+      <w:r>
+        <w:rPr>
+          <w:rFonts w:ascii="Times New Roman" w:hAnsi="Times New Roman" w:cs="Times New Roman"/>
+          <w:sz w:val="28"/>
+          <w:szCs w:val="24"/>
+        </w:rPr>
+        <w:t>ств вз</w:t>
+      </w:r>
+      <w:proofErr w:type="gramEnd"/>
+      <w:r>
+        <w:rPr>
+          <w:rFonts w:ascii="Times New Roman" w:hAnsi="Times New Roman" w:cs="Times New Roman"/>
+          <w:sz w:val="28"/>
+          <w:szCs w:val="24"/>
+        </w:rPr>
+        <w:t>аимосвязанных или взаимозависимых объектов, не специфицируя их конкретных классов.</w:t>
       </w:r>
     </w:p>
     <w:p>
@@ -1003,15 +1110,65 @@
           <w:sz w:val="28"/>
           <w:szCs w:val="24"/>
         </w:rPr>
-        <w:t>порождающий шаблон проектирования, позволяющий изменять поведение системы, варьируя создаваемыми объектами, при этом сохраняя интерфейсы. Он позволяет создавать целые группы взаимосвязанных объектов, которые, будучи созданными одной фабрикой, реализуют общее поведение. Шаблон реализуется созданием абстрактного класса Factory, который представляет собой интерфейс для создания компонентов системы (например, для оконного интерфейса он может создавать окна и кнопки). Затем пишутся наследники от него клас</w:t>
-      </w:r>
-      <w:r>
-        <w:rPr>
-          <w:rFonts w:ascii="Times New Roman" w:hAnsi="Times New Roman" w:cs="Times New Roman"/>
-          <w:sz w:val="28"/>
-          <w:szCs w:val="24"/>
-        </w:rPr>
-        <w:t>сы, реализующие этот интерфейс</w:t>
+        <w:t xml:space="preserve">порождающий шаблон проектирования, позволяющий изменять поведение системы, варьируя создаваемыми объектами, при этом сохраняя интерфейсы. Он позволяет создавать целые группы взаимосвязанных объектов, которые, будучи созданными одной фабрикой, реализуют общее поведение. Шаблон реализуется созданием абстрактного класса </w:t>
+      </w:r>
+      <w:proofErr w:type="spellStart"/>
+      <w:r>
+        <w:rPr>
+          <w:rFonts w:ascii="Times New Roman" w:hAnsi="Times New Roman" w:cs="Times New Roman"/>
+          <w:sz w:val="28"/>
+          <w:szCs w:val="24"/>
+        </w:rPr>
+        <w:t>Factory</w:t>
+      </w:r>
+      <w:proofErr w:type="spellEnd"/>
+      <w:r>
+        <w:rPr>
+          <w:rFonts w:ascii="Times New Roman" w:hAnsi="Times New Roman" w:cs="Times New Roman"/>
+          <w:sz w:val="28"/>
+          <w:szCs w:val="24"/>
+        </w:rPr>
+        <w:t xml:space="preserve">, который представляет собой интерфейс для создания компонентов системы (например, для оконного интерфейса он может создавать окна и кнопки). Затем пишутся наследники </w:t>
+      </w:r>
+      <w:r>
+        <w:rPr>
+          <w:rFonts w:ascii="Times New Roman" w:hAnsi="Times New Roman" w:cs="Times New Roman"/>
+          <w:sz w:val="28"/>
+          <w:szCs w:val="24"/>
+        </w:rPr>
+        <w:t>этог</w:t>
+      </w:r>
+      <w:r>
+        <w:rPr>
+          <w:rFonts w:ascii="Times New Roman" w:hAnsi="Times New Roman" w:cs="Times New Roman"/>
+          <w:sz w:val="28"/>
+          <w:szCs w:val="24"/>
+        </w:rPr>
+        <w:t>о клас</w:t>
+      </w:r>
+      <w:r>
+        <w:rPr>
+          <w:rFonts w:ascii="Times New Roman" w:hAnsi="Times New Roman" w:cs="Times New Roman"/>
+          <w:sz w:val="28"/>
+          <w:szCs w:val="24"/>
+        </w:rPr>
+        <w:t>с</w:t>
+      </w:r>
+      <w:r>
+        <w:rPr>
+          <w:rFonts w:ascii="Times New Roman" w:hAnsi="Times New Roman" w:cs="Times New Roman"/>
+          <w:sz w:val="28"/>
+          <w:szCs w:val="24"/>
+        </w:rPr>
+        <w:t>а</w:t>
+      </w:r>
+      <w:r>
+        <w:rPr>
+          <w:rFonts w:ascii="Times New Roman" w:hAnsi="Times New Roman" w:cs="Times New Roman"/>
+          <w:sz w:val="28"/>
+          <w:szCs w:val="24"/>
+        </w:rPr>
+        <w:t>, реализующие этот интерфейс</w:t>
       </w:r>
       <w:r>
         <w:rPr>
@@ -1078,7 +1235,25 @@
           <w:sz w:val="28"/>
           <w:szCs w:val="24"/>
         </w:rPr>
-        <w:t>упрощает замену семейств продуктов</w:t>
+        <w:t>упрощает замену семей</w:t>
+      </w:r>
+      <w:proofErr w:type="gramStart"/>
+      <w:r>
+        <w:rPr>
+          <w:rFonts w:ascii="Times New Roman" w:hAnsi="Times New Roman" w:cs="Times New Roman"/>
+          <w:sz w:val="28"/>
+          <w:szCs w:val="24"/>
+        </w:rPr>
+        <w:t>ств пр</w:t>
+      </w:r>
+      <w:proofErr w:type="gramEnd"/>
+      <w:r>
+        <w:rPr>
+          <w:rFonts w:ascii="Times New Roman" w:hAnsi="Times New Roman" w:cs="Times New Roman"/>
+          <w:sz w:val="28"/>
+          <w:szCs w:val="24"/>
+        </w:rPr>
+        <w:t>одуктов</w:t>
       </w:r>
       <w:r>
         <w:rPr>
@@ -1230,8 +1405,19 @@
           <w:szCs w:val="24"/>
           <w:lang w:eastAsia="ru-RU"/>
         </w:rPr>
-        <w:t xml:space="preserve"> "Строителем". "Директор" уведомляет "Строителя" о том, что нужно построить очередную часть "Продукта". "Строитель" обрабатывает запросы "Директора" и добавляет новые части к "Продукту", затем "Клиент" забирает "Продукт" у "Строителя". </w:t>
-      </w:r>
+        <w:t xml:space="preserve"> "Строителем". "Директор" уведомляет "Строителя" о том, что нужно построить очередную часть "Продукта". </w:t>
+      </w:r>
+      <w:proofErr w:type="gramStart"/>
+      <w:r>
+        <w:rPr>
+          <w:rFonts w:ascii="Times New Roman" w:eastAsia="Times New Roman" w:hAnsi="Times New Roman"/>
+          <w:sz w:val="28"/>
+          <w:szCs w:val="24"/>
+          <w:lang w:eastAsia="ru-RU"/>
+        </w:rPr>
+        <w:t xml:space="preserve">"Строитель" обрабатывает запросы "Директора" и добавляет новые части к "Продукту", затем "Клиент" забирает "Продукт" у "Строителя". </w:t>
+      </w:r>
+      <w:proofErr w:type="gramEnd"/>
     </w:p>
     <w:p>
       <w:pPr>
@@ -1405,7 +1591,47 @@
           <w:sz w:val="28"/>
           <w:szCs w:val="24"/>
         </w:rPr>
-        <w:t xml:space="preserve">(англ. Lazy initialization). </w:t>
+        <w:t xml:space="preserve">(англ. </w:t>
+      </w:r>
+      <w:proofErr w:type="spellStart"/>
+      <w:r>
+        <w:rPr>
+          <w:rFonts w:ascii="Times New Roman" w:hAnsi="Times New Roman" w:cs="Times New Roman"/>
+          <w:b/>
+          <w:sz w:val="28"/>
+          <w:szCs w:val="24"/>
+        </w:rPr>
+        <w:t>Lazy</w:t>
+      </w:r>
+      <w:proofErr w:type="spellEnd"/>
+      <w:r>
+        <w:rPr>
+          <w:rFonts w:ascii="Times New Roman" w:hAnsi="Times New Roman" w:cs="Times New Roman"/>
+          <w:b/>
+          <w:sz w:val="28"/>
+          <w:szCs w:val="24"/>
+        </w:rPr>
+        <w:t xml:space="preserve"> </w:t>
+      </w:r>
+      <w:proofErr w:type="spellStart"/>
+      <w:r>
+        <w:rPr>
+          <w:rFonts w:ascii="Times New Roman" w:hAnsi="Times New Roman" w:cs="Times New Roman"/>
+          <w:b/>
+          <w:sz w:val="28"/>
+          <w:szCs w:val="24"/>
+        </w:rPr>
+        <w:t>initialization</w:t>
+      </w:r>
+      <w:proofErr w:type="spellEnd"/>
+      <w:r>
+        <w:rPr>
+          <w:rFonts w:ascii="Times New Roman" w:hAnsi="Times New Roman" w:cs="Times New Roman"/>
+          <w:b/>
+          <w:sz w:val="28"/>
+          <w:szCs w:val="24"/>
+        </w:rPr>
+        <w:t xml:space="preserve">). </w:t>
       </w:r>
       <w:r>
         <w:rPr>
@@ -1502,7 +1728,25 @@
           <w:sz w:val="28"/>
           <w:szCs w:val="24"/>
         </w:rPr>
-        <w:t>Проще говоря, это паттерн создания объекта через клонирование другого объекта вместо создания через конструктор.</w:t>
+        <w:t xml:space="preserve">Проще говоря, это паттерн создания объекта через клонирование другого объекта вместо создания </w:t>
+      </w:r>
+      <w:proofErr w:type="gramStart"/>
+      <w:r>
+        <w:rPr>
+          <w:rFonts w:ascii="Times New Roman" w:hAnsi="Times New Roman" w:cs="Times New Roman"/>
+          <w:sz w:val="28"/>
+          <w:szCs w:val="24"/>
+        </w:rPr>
+        <w:t>через</w:t>
+      </w:r>
+      <w:proofErr w:type="gramEnd"/>
+      <w:r>
+        <w:rPr>
+          <w:rFonts w:ascii="Times New Roman" w:hAnsi="Times New Roman" w:cs="Times New Roman"/>
+          <w:sz w:val="28"/>
+          <w:szCs w:val="24"/>
+        </w:rPr>
+        <w:t xml:space="preserve"> конструктор.</w:t>
       </w:r>
     </w:p>
     <w:p>
@@ -1522,7 +1766,25 @@
           <w:szCs w:val="24"/>
         </w:rPr>
         <w:tab/>
-        <w:t xml:space="preserve">Паттерн используется чтобы </w:t>
+        <w:t xml:space="preserve">Паттерн </w:t>
+      </w:r>
+      <w:proofErr w:type="gramStart"/>
+      <w:r>
+        <w:rPr>
+          <w:rFonts w:ascii="Times New Roman" w:hAnsi="Times New Roman" w:cs="Times New Roman"/>
+          <w:sz w:val="28"/>
+          <w:szCs w:val="24"/>
+        </w:rPr>
+        <w:t>используется</w:t>
+      </w:r>
+      <w:proofErr w:type="gramEnd"/>
+      <w:r>
+        <w:rPr>
+          <w:rFonts w:ascii="Times New Roman" w:hAnsi="Times New Roman" w:cs="Times New Roman"/>
+          <w:sz w:val="28"/>
+          <w:szCs w:val="24"/>
+        </w:rPr>
+        <w:t xml:space="preserve"> чтобы </w:t>
       </w:r>
       <w:r>
         <w:rPr>
@@ -1546,7 +1808,79 @@
           <w:sz w:val="28"/>
           <w:szCs w:val="24"/>
         </w:rPr>
-        <w:t xml:space="preserve">; избежать наследования создателя объекта (object creator) в клиентском приложении, как это делает паттерн abstract factory. </w:t>
+        <w:t>; избежать наследования создателя объекта (</w:t>
+      </w:r>
+      <w:proofErr w:type="spellStart"/>
+      <w:r>
+        <w:rPr>
+          <w:rFonts w:ascii="Times New Roman" w:hAnsi="Times New Roman" w:cs="Times New Roman"/>
+          <w:sz w:val="28"/>
+          <w:szCs w:val="24"/>
+        </w:rPr>
+        <w:t>object</w:t>
+      </w:r>
+      <w:proofErr w:type="spellEnd"/>
+      <w:r>
+        <w:rPr>
+          <w:rFonts w:ascii="Times New Roman" w:hAnsi="Times New Roman" w:cs="Times New Roman"/>
+          <w:sz w:val="28"/>
+          <w:szCs w:val="24"/>
+        </w:rPr>
+        <w:t xml:space="preserve"> </w:t>
+      </w:r>
+      <w:proofErr w:type="spellStart"/>
+      <w:r>
+        <w:rPr>
+          <w:rFonts w:ascii="Times New Roman" w:hAnsi="Times New Roman" w:cs="Times New Roman"/>
+          <w:sz w:val="28"/>
+          <w:szCs w:val="24"/>
+        </w:rPr>
+        <w:t>creator</w:t>
+      </w:r>
+      <w:proofErr w:type="spellEnd"/>
+      <w:r>
+        <w:rPr>
+          <w:rFonts w:ascii="Times New Roman" w:hAnsi="Times New Roman" w:cs="Times New Roman"/>
+          <w:sz w:val="28"/>
+          <w:szCs w:val="24"/>
+        </w:rPr>
+        <w:t xml:space="preserve">) в клиентском приложении, как это делает паттерн </w:t>
+      </w:r>
+      <w:proofErr w:type="spellStart"/>
+      <w:r>
+        <w:rPr>
+          <w:rFonts w:ascii="Times New Roman" w:hAnsi="Times New Roman" w:cs="Times New Roman"/>
+          <w:sz w:val="28"/>
+          <w:szCs w:val="24"/>
+        </w:rPr>
+        <w:t>abstract</w:t>
+      </w:r>
+      <w:proofErr w:type="spellEnd"/>
+      <w:r>
+        <w:rPr>
+          <w:rFonts w:ascii="Times New Roman" w:hAnsi="Times New Roman" w:cs="Times New Roman"/>
+          <w:sz w:val="28"/>
+          <w:szCs w:val="24"/>
+        </w:rPr>
+        <w:t xml:space="preserve"> </w:t>
+      </w:r>
+      <w:proofErr w:type="spellStart"/>
+      <w:r>
+        <w:rPr>
+          <w:rFonts w:ascii="Times New Roman" w:hAnsi="Times New Roman" w:cs="Times New Roman"/>
+          <w:sz w:val="28"/>
+          <w:szCs w:val="24"/>
+        </w:rPr>
+        <w:t>factory</w:t>
+      </w:r>
+      <w:proofErr w:type="spellEnd"/>
+      <w:r>
+        <w:rPr>
+          <w:rFonts w:ascii="Times New Roman" w:hAnsi="Times New Roman" w:cs="Times New Roman"/>
+          <w:sz w:val="28"/>
+          <w:szCs w:val="24"/>
+        </w:rPr>
+        <w:t xml:space="preserve">. </w:t>
       </w:r>
     </w:p>
     <w:p>
@@ -1716,7 +2050,25 @@
           <w:sz w:val="28"/>
           <w:szCs w:val="24"/>
         </w:rPr>
-        <w:t xml:space="preserve"> к созданию немасштабируемого проекта;</w:t>
+        <w:t xml:space="preserve"> к созданию </w:t>
+      </w:r>
+      <w:proofErr w:type="spellStart"/>
+      <w:r>
+        <w:rPr>
+          <w:rFonts w:ascii="Times New Roman" w:hAnsi="Times New Roman" w:cs="Times New Roman"/>
+          <w:sz w:val="28"/>
+          <w:szCs w:val="24"/>
+        </w:rPr>
+        <w:t>немасштабируемого</w:t>
+      </w:r>
+      <w:proofErr w:type="spellEnd"/>
+      <w:r>
+        <w:rPr>
+          <w:rFonts w:ascii="Times New Roman" w:hAnsi="Times New Roman" w:cs="Times New Roman"/>
+          <w:sz w:val="28"/>
+          <w:szCs w:val="24"/>
+        </w:rPr>
+        <w:t xml:space="preserve"> проекта;</w:t>
       </w:r>
       <w:r>
         <w:rPr>
@@ -1824,7 +2176,27 @@
           <w:sz w:val="28"/>
           <w:szCs w:val="24"/>
         </w:rPr>
-        <w:t>Заместитель (англ. Proxy)</w:t>
+        <w:t xml:space="preserve">Заместитель (англ. </w:t>
+      </w:r>
+      <w:proofErr w:type="spellStart"/>
+      <w:r>
+        <w:rPr>
+          <w:rFonts w:ascii="Times New Roman" w:hAnsi="Times New Roman" w:cs="Times New Roman"/>
+          <w:b/>
+          <w:sz w:val="28"/>
+          <w:szCs w:val="24"/>
+        </w:rPr>
+        <w:t>Proxy</w:t>
+      </w:r>
+      <w:proofErr w:type="spellEnd"/>
+      <w:r>
+        <w:rPr>
+          <w:rFonts w:ascii="Times New Roman" w:hAnsi="Times New Roman" w:cs="Times New Roman"/>
+          <w:b/>
+          <w:sz w:val="28"/>
+          <w:szCs w:val="24"/>
+        </w:rPr>
+        <w:t>)</w:t>
       </w:r>
       <w:r>
         <w:rPr>
@@ -1869,7 +2241,25 @@
           <w:sz w:val="28"/>
           <w:szCs w:val="24"/>
         </w:rPr>
-        <w:t>Шаблон Proxy может применяться в случаях работы с сетевым соединением, с огромным объектом в памяти (или на диске) или с любым другим ресурсом, который сложно или тяжело копировать. Хоро</w:t>
+        <w:t xml:space="preserve">Шаблон </w:t>
+      </w:r>
+      <w:proofErr w:type="spellStart"/>
+      <w:r>
+        <w:rPr>
+          <w:rFonts w:ascii="Times New Roman" w:hAnsi="Times New Roman" w:cs="Times New Roman"/>
+          <w:sz w:val="28"/>
+          <w:szCs w:val="24"/>
+        </w:rPr>
+        <w:t>Proxy</w:t>
+      </w:r>
+      <w:proofErr w:type="spellEnd"/>
+      <w:r>
+        <w:rPr>
+          <w:rFonts w:ascii="Times New Roman" w:hAnsi="Times New Roman" w:cs="Times New Roman"/>
+          <w:sz w:val="28"/>
+          <w:szCs w:val="24"/>
+        </w:rPr>
+        <w:t xml:space="preserve"> может применяться в случаях работы с сетевым соединением, с огромным объектом в памяти (или на диске) или с любым другим ресурсом, который сложно или тяжело копировать. Хоро</w:t>
       </w:r>
       <w:r>
         <w:rPr>
@@ -1945,23 +2335,79 @@
           <w:sz w:val="28"/>
           <w:szCs w:val="24"/>
         </w:rPr>
-        <w:t>(Flyweight)</w:t>
-      </w:r>
-      <w:r>
-        <w:rPr>
-          <w:rFonts w:ascii="Times New Roman" w:hAnsi="Times New Roman" w:cs="Times New Roman"/>
-          <w:sz w:val="28"/>
-          <w:szCs w:val="24"/>
-        </w:rPr>
-        <w:t xml:space="preserve"> используется для уменьшения затрат при работе с большим количеством мелких объектов. При проектировании приспособленца необходимо разделить его свойства на внешние и внутренние. Внутренние свойства всегда неизменны, тогда как внешние могут отличаться в зависимости от места и контекста применения и должны быть выне</w:t>
-      </w:r>
-      <w:r>
-        <w:rPr>
-          <w:rFonts w:ascii="Times New Roman" w:hAnsi="Times New Roman" w:cs="Times New Roman"/>
-          <w:sz w:val="28"/>
-          <w:szCs w:val="24"/>
-        </w:rPr>
-        <w:t>сены за пределы приспособленца.</w:t>
+        <w:t>(</w:t>
+      </w:r>
+      <w:proofErr w:type="spellStart"/>
+      <w:r>
+        <w:rPr>
+          <w:rFonts w:ascii="Times New Roman" w:hAnsi="Times New Roman" w:cs="Times New Roman"/>
+          <w:b/>
+          <w:sz w:val="28"/>
+          <w:szCs w:val="24"/>
+        </w:rPr>
+        <w:t>Flyweight</w:t>
+      </w:r>
+      <w:proofErr w:type="spellEnd"/>
+      <w:r>
+        <w:rPr>
+          <w:rFonts w:ascii="Times New Roman" w:hAnsi="Times New Roman" w:cs="Times New Roman"/>
+          <w:b/>
+          <w:sz w:val="28"/>
+          <w:szCs w:val="24"/>
+        </w:rPr>
+        <w:t>)</w:t>
+      </w:r>
+      <w:r>
+        <w:rPr>
+          <w:rFonts w:ascii="Times New Roman" w:hAnsi="Times New Roman" w:cs="Times New Roman"/>
+          <w:sz w:val="28"/>
+          <w:szCs w:val="24"/>
+        </w:rPr>
+        <w:t xml:space="preserve"> используется для уменьшения затрат при работе с большим количеством мелких объектов. При проектировании приспособленца необходимо разделить его свойства </w:t>
+      </w:r>
+      <w:proofErr w:type="gramStart"/>
+      <w:r>
+        <w:rPr>
+          <w:rFonts w:ascii="Times New Roman" w:hAnsi="Times New Roman" w:cs="Times New Roman"/>
+          <w:sz w:val="28"/>
+          <w:szCs w:val="24"/>
+        </w:rPr>
+        <w:t>на</w:t>
+      </w:r>
+      <w:proofErr w:type="gramEnd"/>
+      <w:r>
+        <w:rPr>
+          <w:rFonts w:ascii="Times New Roman" w:hAnsi="Times New Roman" w:cs="Times New Roman"/>
+          <w:sz w:val="28"/>
+          <w:szCs w:val="24"/>
+        </w:rPr>
+        <w:t xml:space="preserve"> внешние и внутренние. Внутренние свойства всегда неизменны, тогда как внешние могут отличаться в зависимости от места и контекста применения и должны быть выне</w:t>
+      </w:r>
+      <w:r>
+        <w:rPr>
+          <w:rFonts w:ascii="Times New Roman" w:hAnsi="Times New Roman" w:cs="Times New Roman"/>
+          <w:sz w:val="28"/>
+          <w:szCs w:val="24"/>
+        </w:rPr>
+        <w:t xml:space="preserve">сены за пределы </w:t>
+      </w:r>
+      <w:proofErr w:type="gramStart"/>
+      <w:r>
+        <w:rPr>
+          <w:rFonts w:ascii="Times New Roman" w:hAnsi="Times New Roman" w:cs="Times New Roman"/>
+          <w:sz w:val="28"/>
+          <w:szCs w:val="24"/>
+        </w:rPr>
+        <w:t>приспособленца</w:t>
+      </w:r>
+      <w:proofErr w:type="gramEnd"/>
+      <w:r>
+        <w:rPr>
+          <w:rFonts w:ascii="Times New Roman" w:hAnsi="Times New Roman" w:cs="Times New Roman"/>
+          <w:sz w:val="28"/>
+          <w:szCs w:val="24"/>
+        </w:rPr>
+        <w:t>.</w:t>
       </w:r>
     </w:p>
     <w:p>
@@ -1982,13 +2428,77 @@
         </w:rPr>
         <w:tab/>
       </w:r>
-      <w:r>
-        <w:rPr>
-          <w:rFonts w:ascii="Times New Roman" w:hAnsi="Times New Roman" w:cs="Times New Roman"/>
-          <w:sz w:val="28"/>
-          <w:szCs w:val="24"/>
-        </w:rPr>
-        <w:t>Flyweight дополняет паттерн Factory таким образом, что Factory при обращении к ней клиента для создания нового объекта ищет уже созданный объект с такими же параметрами, что и у требуемого, и возвращает его клиенту. Если такого объекта нет, то фабрика создаст новый.</w:t>
+      <w:proofErr w:type="spellStart"/>
+      <w:r>
+        <w:rPr>
+          <w:rFonts w:ascii="Times New Roman" w:hAnsi="Times New Roman" w:cs="Times New Roman"/>
+          <w:sz w:val="28"/>
+          <w:szCs w:val="24"/>
+        </w:rPr>
+        <w:t>Flyweight</w:t>
+      </w:r>
+      <w:proofErr w:type="spellEnd"/>
+      <w:r>
+        <w:rPr>
+          <w:rFonts w:ascii="Times New Roman" w:hAnsi="Times New Roman" w:cs="Times New Roman"/>
+          <w:sz w:val="28"/>
+          <w:szCs w:val="24"/>
+        </w:rPr>
+        <w:t xml:space="preserve"> дополняет паттерн </w:t>
+      </w:r>
+      <w:proofErr w:type="spellStart"/>
+      <w:r>
+        <w:rPr>
+          <w:rFonts w:ascii="Times New Roman" w:hAnsi="Times New Roman" w:cs="Times New Roman"/>
+          <w:sz w:val="28"/>
+          <w:szCs w:val="24"/>
+        </w:rPr>
+        <w:t>Factory</w:t>
+      </w:r>
+      <w:proofErr w:type="spellEnd"/>
+      <w:r>
+        <w:rPr>
+          <w:rFonts w:ascii="Times New Roman" w:hAnsi="Times New Roman" w:cs="Times New Roman"/>
+          <w:sz w:val="28"/>
+          <w:szCs w:val="24"/>
+        </w:rPr>
+        <w:t xml:space="preserve"> таким образом, что </w:t>
+      </w:r>
+      <w:proofErr w:type="spellStart"/>
+      <w:r>
+        <w:rPr>
+          <w:rFonts w:ascii="Times New Roman" w:hAnsi="Times New Roman" w:cs="Times New Roman"/>
+          <w:sz w:val="28"/>
+          <w:szCs w:val="24"/>
+        </w:rPr>
+        <w:t>Factory</w:t>
+      </w:r>
+      <w:proofErr w:type="spellEnd"/>
+      <w:r>
+        <w:rPr>
+          <w:rFonts w:ascii="Times New Roman" w:hAnsi="Times New Roman" w:cs="Times New Roman"/>
+          <w:sz w:val="28"/>
+          <w:szCs w:val="24"/>
+        </w:rPr>
+        <w:t xml:space="preserve"> при обращении к ней клиента для создания нового объекта ищет уже созданный объект с такими же параметрами, что и у требуемого, и возвращает его клиенту. Если такого объекта нет, то фабрика создаст </w:t>
+      </w:r>
+      <w:proofErr w:type="gramStart"/>
+      <w:r>
+        <w:rPr>
+          <w:rFonts w:ascii="Times New Roman" w:hAnsi="Times New Roman" w:cs="Times New Roman"/>
+          <w:sz w:val="28"/>
+          <w:szCs w:val="24"/>
+        </w:rPr>
+        <w:t>новый</w:t>
+      </w:r>
+      <w:proofErr w:type="gramEnd"/>
+      <w:r>
+        <w:rPr>
+          <w:rFonts w:ascii="Times New Roman" w:hAnsi="Times New Roman" w:cs="Times New Roman"/>
+          <w:sz w:val="28"/>
+          <w:szCs w:val="24"/>
+        </w:rPr>
+        <w:t>.</w:t>
       </w:r>
     </w:p>
     <w:p>
@@ -2088,7 +2598,25 @@
           <w:sz w:val="28"/>
           <w:szCs w:val="24"/>
         </w:rPr>
-        <w:t>Рисунок 2 – Схема паттерна «Приспособленец»</w:t>
+        <w:t>Рисунок 2 – Схема паттерна «</w:t>
+      </w:r>
+      <w:proofErr w:type="gramStart"/>
+      <w:r>
+        <w:rPr>
+          <w:rFonts w:ascii="Times New Roman" w:hAnsi="Times New Roman" w:cs="Times New Roman"/>
+          <w:sz w:val="28"/>
+          <w:szCs w:val="24"/>
+        </w:rPr>
+        <w:t>Приспособленец</w:t>
+      </w:r>
+      <w:proofErr w:type="gramEnd"/>
+      <w:r>
+        <w:rPr>
+          <w:rFonts w:ascii="Times New Roman" w:hAnsi="Times New Roman" w:cs="Times New Roman"/>
+          <w:sz w:val="28"/>
+          <w:szCs w:val="24"/>
+        </w:rPr>
+        <w:t>»</w:t>
       </w:r>
     </w:p>
     <w:p>
@@ -2344,7 +2872,67 @@
           <w:szCs w:val="24"/>
           <w:lang w:eastAsia="ru-RU"/>
         </w:rPr>
-        <w:t xml:space="preserve"> "УточненнаяАбстракция" расширяет интерфейс, определенный "Абстракцией". "Реализация" определяет интерфейс для классов реализации, он не обязан точно соответствовать интерфейсу класса "Абстракция" - оба интерфейса могут быть совершенно различны. Обычно интерфецйс класса "Реализация" предоставляет только примитивные операции, а класс "Абстракция" определяет операции более высокого уровня, базирующиеся на этих примитивных. "КонкретнаяРеализация" содержит конкретную реализацию класса "Реализация". Объект "Абстракция" перенаправляет своему объекту "Реализация" запросы "Клиента". </w:t>
+        <w:t xml:space="preserve"> "</w:t>
+      </w:r>
+      <w:proofErr w:type="spellStart"/>
+      <w:r>
+        <w:rPr>
+          <w:rFonts w:ascii="Times New Roman" w:eastAsia="Times New Roman" w:hAnsi="Times New Roman"/>
+          <w:sz w:val="28"/>
+          <w:szCs w:val="24"/>
+          <w:lang w:eastAsia="ru-RU"/>
+        </w:rPr>
+        <w:t>УточненнаяАбстракция</w:t>
+      </w:r>
+      <w:proofErr w:type="spellEnd"/>
+      <w:r>
+        <w:rPr>
+          <w:rFonts w:ascii="Times New Roman" w:eastAsia="Times New Roman" w:hAnsi="Times New Roman"/>
+          <w:sz w:val="28"/>
+          <w:szCs w:val="24"/>
+          <w:lang w:eastAsia="ru-RU"/>
+        </w:rPr>
+        <w:t xml:space="preserve">" расширяет интерфейс, определенный "Абстракцией". "Реализация" определяет интерфейс для классов реализации, он не обязан точно соответствовать интерфейсу класса "Абстракция" - оба интерфейса могут быть совершенно различны. Обычно </w:t>
+      </w:r>
+      <w:proofErr w:type="spellStart"/>
+      <w:r>
+        <w:rPr>
+          <w:rFonts w:ascii="Times New Roman" w:eastAsia="Times New Roman" w:hAnsi="Times New Roman"/>
+          <w:sz w:val="28"/>
+          <w:szCs w:val="24"/>
+          <w:lang w:eastAsia="ru-RU"/>
+        </w:rPr>
+        <w:t>интерфецйс</w:t>
+      </w:r>
+      <w:proofErr w:type="spellEnd"/>
+      <w:r>
+        <w:rPr>
+          <w:rFonts w:ascii="Times New Roman" w:eastAsia="Times New Roman" w:hAnsi="Times New Roman"/>
+          <w:sz w:val="28"/>
+          <w:szCs w:val="24"/>
+          <w:lang w:eastAsia="ru-RU"/>
+        </w:rPr>
+        <w:t xml:space="preserve"> класса "Реализация" предоставляет только примитивные операции, а класс "Абстракция" определяет операции более высокого уровня, базирующиеся на этих примитивных. "</w:t>
+      </w:r>
+      <w:proofErr w:type="spellStart"/>
+      <w:r>
+        <w:rPr>
+          <w:rFonts w:ascii="Times New Roman" w:eastAsia="Times New Roman" w:hAnsi="Times New Roman"/>
+          <w:sz w:val="28"/>
+          <w:szCs w:val="24"/>
+          <w:lang w:eastAsia="ru-RU"/>
+        </w:rPr>
+        <w:t>КонкретнаяРеализация</w:t>
+      </w:r>
+      <w:proofErr w:type="spellEnd"/>
+      <w:r>
+        <w:rPr>
+          <w:rFonts w:ascii="Times New Roman" w:eastAsia="Times New Roman" w:hAnsi="Times New Roman"/>
+          <w:sz w:val="28"/>
+          <w:szCs w:val="24"/>
+          <w:lang w:eastAsia="ru-RU"/>
+        </w:rPr>
+        <w:t xml:space="preserve">" содержит конкретную реализацию класса "Реализация". Объект "Абстракция" перенаправляет своему объекту "Реализация" запросы "Клиента". </w:t>
       </w:r>
     </w:p>
     <w:p>
@@ -2514,7 +3102,27 @@
           <w:sz w:val="28"/>
           <w:szCs w:val="24"/>
         </w:rPr>
-        <w:t>1. Команда (англ. Command)</w:t>
+        <w:t xml:space="preserve">1. Команда (англ. </w:t>
+      </w:r>
+      <w:proofErr w:type="spellStart"/>
+      <w:r>
+        <w:rPr>
+          <w:rFonts w:ascii="Times New Roman" w:hAnsi="Times New Roman" w:cs="Times New Roman"/>
+          <w:b/>
+          <w:sz w:val="28"/>
+          <w:szCs w:val="24"/>
+        </w:rPr>
+        <w:t>Command</w:t>
+      </w:r>
+      <w:proofErr w:type="spellEnd"/>
+      <w:r>
+        <w:rPr>
+          <w:rFonts w:ascii="Times New Roman" w:hAnsi="Times New Roman" w:cs="Times New Roman"/>
+          <w:b/>
+          <w:sz w:val="28"/>
+          <w:szCs w:val="24"/>
+        </w:rPr>
+        <w:t>)</w:t>
       </w:r>
       <w:r>
         <w:rPr>
@@ -2692,7 +3300,43 @@
           <w:sz w:val="28"/>
           <w:szCs w:val="24"/>
         </w:rPr>
-        <w:t>"Посредник" определяет интерфейс для обмена информацией с объектами "Коллеги", "КонкретныйПосредник" координирует действия обьектов "Коллеги". Каждый класс "Коллеги" знает о своем объекте "Посредник", все "Коллеги" обмениваются информацией только с посредником, при его отсутствии им пришлось бы обмениваться информацией напрямую. "Коллеги" посылают запросы посреднику и получают запросы от него. "Посредник" реализует кооперативное поведения, пересылая каждый запрос одному или нескольким "Коллегам".</w:t>
+        <w:t>"Посредник" определяет интерфейс для обмена информацией с объектами "Коллеги", "</w:t>
+      </w:r>
+      <w:proofErr w:type="spellStart"/>
+      <w:r>
+        <w:rPr>
+          <w:rFonts w:ascii="Times New Roman" w:hAnsi="Times New Roman" w:cs="Times New Roman"/>
+          <w:sz w:val="28"/>
+          <w:szCs w:val="24"/>
+        </w:rPr>
+        <w:t>КонкретныйПосредник</w:t>
+      </w:r>
+      <w:proofErr w:type="spellEnd"/>
+      <w:r>
+        <w:rPr>
+          <w:rFonts w:ascii="Times New Roman" w:hAnsi="Times New Roman" w:cs="Times New Roman"/>
+          <w:sz w:val="28"/>
+          <w:szCs w:val="24"/>
+        </w:rPr>
+        <w:t xml:space="preserve">" координирует действия </w:t>
+      </w:r>
+      <w:proofErr w:type="spellStart"/>
+      <w:r>
+        <w:rPr>
+          <w:rFonts w:ascii="Times New Roman" w:hAnsi="Times New Roman" w:cs="Times New Roman"/>
+          <w:sz w:val="28"/>
+          <w:szCs w:val="24"/>
+        </w:rPr>
+        <w:t>обьектов</w:t>
+      </w:r>
+      <w:proofErr w:type="spellEnd"/>
+      <w:r>
+        <w:rPr>
+          <w:rFonts w:ascii="Times New Roman" w:hAnsi="Times New Roman" w:cs="Times New Roman"/>
+          <w:sz w:val="28"/>
+          <w:szCs w:val="24"/>
+        </w:rPr>
+        <w:t xml:space="preserve"> "Коллеги". Каждый класс "Коллеги" знает о своем объекте "Посредник", все "Коллеги" обмениваются информацией только с посредником, при его отсутствии им пришлось бы обмениваться информацией напрямую. "Коллеги" посылают запросы посреднику и получают запросы от него. "Посредник" реализует кооперативное поведения, пересылая каждый запрос одному или нескольким "Коллегам".</w:t>
       </w:r>
     </w:p>
     <w:p>
@@ -2831,7 +3475,47 @@
           <w:sz w:val="28"/>
           <w:szCs w:val="24"/>
         </w:rPr>
-        <w:t>3. Iterator (англ. Cursor)</w:t>
+        <w:t xml:space="preserve">3. </w:t>
+      </w:r>
+      <w:proofErr w:type="spellStart"/>
+      <w:r>
+        <w:rPr>
+          <w:rFonts w:ascii="Times New Roman" w:hAnsi="Times New Roman" w:cs="Times New Roman"/>
+          <w:b/>
+          <w:sz w:val="28"/>
+          <w:szCs w:val="24"/>
+        </w:rPr>
+        <w:t>Iterator</w:t>
+      </w:r>
+      <w:proofErr w:type="spellEnd"/>
+      <w:r>
+        <w:rPr>
+          <w:rFonts w:ascii="Times New Roman" w:hAnsi="Times New Roman" w:cs="Times New Roman"/>
+          <w:b/>
+          <w:sz w:val="28"/>
+          <w:szCs w:val="24"/>
+        </w:rPr>
+        <w:t xml:space="preserve"> (англ. </w:t>
+      </w:r>
+      <w:proofErr w:type="spellStart"/>
+      <w:r>
+        <w:rPr>
+          <w:rFonts w:ascii="Times New Roman" w:hAnsi="Times New Roman" w:cs="Times New Roman"/>
+          <w:b/>
+          <w:sz w:val="28"/>
+          <w:szCs w:val="24"/>
+        </w:rPr>
+        <w:t>Cursor</w:t>
+      </w:r>
+      <w:proofErr w:type="spellEnd"/>
+      <w:r>
+        <w:rPr>
+          <w:rFonts w:ascii="Times New Roman" w:hAnsi="Times New Roman" w:cs="Times New Roman"/>
+          <w:b/>
+          <w:sz w:val="28"/>
+          <w:szCs w:val="24"/>
+        </w:rPr>
+        <w:t>)</w:t>
       </w:r>
       <w:r>
         <w:rPr>
@@ -2987,31 +3671,121 @@
           <w:sz w:val="28"/>
           <w:szCs w:val="24"/>
         </w:rPr>
-        <w:t xml:space="preserve"> указателем void*, но при этом </w:t>
-      </w:r>
-      <w:r>
-        <w:rPr>
-          <w:rFonts w:ascii="Times New Roman" w:hAnsi="Times New Roman" w:cs="Times New Roman"/>
-          <w:sz w:val="28"/>
-          <w:szCs w:val="24"/>
-        </w:rPr>
-        <w:t>не ясно, что является значением «конец агрегата»</w:t>
-      </w:r>
-      <w:r>
-        <w:rPr>
-          <w:rFonts w:ascii="Times New Roman" w:hAnsi="Times New Roman" w:cs="Times New Roman"/>
-          <w:sz w:val="28"/>
-          <w:szCs w:val="24"/>
-        </w:rPr>
-        <w:t>( так как</w:t>
-      </w:r>
-      <w:r>
-        <w:rPr>
-          <w:rFonts w:ascii="Times New Roman" w:hAnsi="Times New Roman" w:cs="Times New Roman"/>
-          <w:sz w:val="28"/>
-          <w:szCs w:val="24"/>
-        </w:rPr>
-        <w:t xml:space="preserve"> для двусвязного списка это &amp;ListHead, для массива это &amp;array[size], для односвязного списка это NULL</w:t>
+        <w:t xml:space="preserve"> указателем </w:t>
+      </w:r>
+      <w:proofErr w:type="spellStart"/>
+      <w:r>
+        <w:rPr>
+          <w:rFonts w:ascii="Times New Roman" w:hAnsi="Times New Roman" w:cs="Times New Roman"/>
+          <w:sz w:val="28"/>
+          <w:szCs w:val="24"/>
+        </w:rPr>
+        <w:t>void</w:t>
+      </w:r>
+      <w:proofErr w:type="spellEnd"/>
+      <w:r>
+        <w:rPr>
+          <w:rFonts w:ascii="Times New Roman" w:hAnsi="Times New Roman" w:cs="Times New Roman"/>
+          <w:sz w:val="28"/>
+          <w:szCs w:val="24"/>
+        </w:rPr>
+        <w:t xml:space="preserve">*, но при этом </w:t>
+      </w:r>
+      <w:r>
+        <w:rPr>
+          <w:rFonts w:ascii="Times New Roman" w:hAnsi="Times New Roman" w:cs="Times New Roman"/>
+          <w:sz w:val="28"/>
+          <w:szCs w:val="24"/>
+        </w:rPr>
+        <w:t>не ясно, что является значением «конец агрегата</w:t>
+      </w:r>
+      <w:proofErr w:type="gramStart"/>
+      <w:r>
+        <w:rPr>
+          <w:rFonts w:ascii="Times New Roman" w:hAnsi="Times New Roman" w:cs="Times New Roman"/>
+          <w:sz w:val="28"/>
+          <w:szCs w:val="24"/>
+        </w:rPr>
+        <w:t>»</w:t>
+      </w:r>
+      <w:r>
+        <w:rPr>
+          <w:rFonts w:ascii="Times New Roman" w:hAnsi="Times New Roman" w:cs="Times New Roman"/>
+          <w:sz w:val="28"/>
+          <w:szCs w:val="24"/>
+        </w:rPr>
+        <w:t>(</w:t>
+      </w:r>
+      <w:proofErr w:type="gramEnd"/>
+      <w:r>
+        <w:rPr>
+          <w:rFonts w:ascii="Times New Roman" w:hAnsi="Times New Roman" w:cs="Times New Roman"/>
+          <w:sz w:val="28"/>
+          <w:szCs w:val="24"/>
+        </w:rPr>
+        <w:t xml:space="preserve"> так как</w:t>
+      </w:r>
+      <w:r>
+        <w:rPr>
+          <w:rFonts w:ascii="Times New Roman" w:hAnsi="Times New Roman" w:cs="Times New Roman"/>
+          <w:sz w:val="28"/>
+          <w:szCs w:val="24"/>
+        </w:rPr>
+        <w:t xml:space="preserve"> для двусвязного списка это &amp;</w:t>
+      </w:r>
+      <w:proofErr w:type="spellStart"/>
+      <w:r>
+        <w:rPr>
+          <w:rFonts w:ascii="Times New Roman" w:hAnsi="Times New Roman" w:cs="Times New Roman"/>
+          <w:sz w:val="28"/>
+          <w:szCs w:val="24"/>
+        </w:rPr>
+        <w:t>ListHead</w:t>
+      </w:r>
+      <w:proofErr w:type="spellEnd"/>
+      <w:r>
+        <w:rPr>
+          <w:rFonts w:ascii="Times New Roman" w:hAnsi="Times New Roman" w:cs="Times New Roman"/>
+          <w:sz w:val="28"/>
+          <w:szCs w:val="24"/>
+        </w:rPr>
+        <w:t>, для массива это &amp;</w:t>
+      </w:r>
+      <w:proofErr w:type="spellStart"/>
+      <w:r>
+        <w:rPr>
+          <w:rFonts w:ascii="Times New Roman" w:hAnsi="Times New Roman" w:cs="Times New Roman"/>
+          <w:sz w:val="28"/>
+          <w:szCs w:val="24"/>
+        </w:rPr>
+        <w:t>array</w:t>
+      </w:r>
+      <w:proofErr w:type="spellEnd"/>
+      <w:r>
+        <w:rPr>
+          <w:rFonts w:ascii="Times New Roman" w:hAnsi="Times New Roman" w:cs="Times New Roman"/>
+          <w:sz w:val="28"/>
+          <w:szCs w:val="24"/>
+        </w:rPr>
+        <w:t>[</w:t>
+      </w:r>
+      <w:proofErr w:type="spellStart"/>
+      <w:r>
+        <w:rPr>
+          <w:rFonts w:ascii="Times New Roman" w:hAnsi="Times New Roman" w:cs="Times New Roman"/>
+          <w:sz w:val="28"/>
+          <w:szCs w:val="24"/>
+        </w:rPr>
+        <w:t>size</w:t>
+      </w:r>
+      <w:proofErr w:type="spellEnd"/>
+      <w:r>
+        <w:rPr>
+          <w:rFonts w:ascii="Times New Roman" w:hAnsi="Times New Roman" w:cs="Times New Roman"/>
+          <w:sz w:val="28"/>
+          <w:szCs w:val="24"/>
+        </w:rPr>
+        <w:t>], для односвязного списка это NULL</w:t>
       </w:r>
       <w:r>
         <w:rPr>
@@ -3027,7 +3801,25 @@
           <w:sz w:val="28"/>
           <w:szCs w:val="24"/>
         </w:rPr>
-        <w:t>операция Next силь</w:t>
+        <w:t xml:space="preserve">операция </w:t>
+      </w:r>
+      <w:proofErr w:type="spellStart"/>
+      <w:r>
+        <w:rPr>
+          <w:rFonts w:ascii="Times New Roman" w:hAnsi="Times New Roman" w:cs="Times New Roman"/>
+          <w:sz w:val="28"/>
+          <w:szCs w:val="24"/>
+        </w:rPr>
+        <w:t>Next</w:t>
+      </w:r>
+      <w:proofErr w:type="spellEnd"/>
+      <w:r>
+        <w:rPr>
+          <w:rFonts w:ascii="Times New Roman" w:hAnsi="Times New Roman" w:cs="Times New Roman"/>
+          <w:sz w:val="28"/>
+          <w:szCs w:val="24"/>
+        </w:rPr>
+        <w:t xml:space="preserve"> силь</w:t>
       </w:r>
       <w:r>
         <w:rPr>
@@ -3062,7 +3854,79 @@
           <w:sz w:val="28"/>
           <w:szCs w:val="24"/>
         </w:rPr>
-        <w:t>Итераторы абстрагируют именно эти 2 проблемы, используя полиморфный Next (часто реализованный как operator++ в С++) и полиморфный aggregate.end(), возвраща</w:t>
+        <w:t xml:space="preserve">Итераторы абстрагируют именно эти 2 проблемы, используя полиморфный </w:t>
+      </w:r>
+      <w:proofErr w:type="spellStart"/>
+      <w:r>
+        <w:rPr>
+          <w:rFonts w:ascii="Times New Roman" w:hAnsi="Times New Roman" w:cs="Times New Roman"/>
+          <w:sz w:val="28"/>
+          <w:szCs w:val="24"/>
+        </w:rPr>
+        <w:t>Next</w:t>
+      </w:r>
+      <w:proofErr w:type="spellEnd"/>
+      <w:r>
+        <w:rPr>
+          <w:rFonts w:ascii="Times New Roman" w:hAnsi="Times New Roman" w:cs="Times New Roman"/>
+          <w:sz w:val="28"/>
+          <w:szCs w:val="24"/>
+        </w:rPr>
+        <w:t xml:space="preserve"> (часто реализованный как </w:t>
+      </w:r>
+      <w:proofErr w:type="spellStart"/>
+      <w:r>
+        <w:rPr>
+          <w:rFonts w:ascii="Times New Roman" w:hAnsi="Times New Roman" w:cs="Times New Roman"/>
+          <w:sz w:val="28"/>
+          <w:szCs w:val="24"/>
+        </w:rPr>
+        <w:t>operator</w:t>
+      </w:r>
+      <w:proofErr w:type="spellEnd"/>
+      <w:r>
+        <w:rPr>
+          <w:rFonts w:ascii="Times New Roman" w:hAnsi="Times New Roman" w:cs="Times New Roman"/>
+          <w:sz w:val="28"/>
+          <w:szCs w:val="24"/>
+        </w:rPr>
+        <w:t>++ в</w:t>
+      </w:r>
+      <w:proofErr w:type="gramStart"/>
+      <w:r>
+        <w:rPr>
+          <w:rFonts w:ascii="Times New Roman" w:hAnsi="Times New Roman" w:cs="Times New Roman"/>
+          <w:sz w:val="28"/>
+          <w:szCs w:val="24"/>
+        </w:rPr>
+        <w:t xml:space="preserve"> С</w:t>
+      </w:r>
+      <w:proofErr w:type="gramEnd"/>
+      <w:r>
+        <w:rPr>
+          <w:rFonts w:ascii="Times New Roman" w:hAnsi="Times New Roman" w:cs="Times New Roman"/>
+          <w:sz w:val="28"/>
+          <w:szCs w:val="24"/>
+        </w:rPr>
+        <w:t xml:space="preserve">++) и полиморфный </w:t>
+      </w:r>
+      <w:proofErr w:type="spellStart"/>
+      <w:r>
+        <w:rPr>
+          <w:rFonts w:ascii="Times New Roman" w:hAnsi="Times New Roman" w:cs="Times New Roman"/>
+          <w:sz w:val="28"/>
+          <w:szCs w:val="24"/>
+        </w:rPr>
+        <w:t>aggregate.end</w:t>
+      </w:r>
+      <w:proofErr w:type="spellEnd"/>
+      <w:r>
+        <w:rPr>
+          <w:rFonts w:ascii="Times New Roman" w:hAnsi="Times New Roman" w:cs="Times New Roman"/>
+          <w:sz w:val="28"/>
+          <w:szCs w:val="24"/>
+        </w:rPr>
+        <w:t>(), возвраща</w:t>
       </w:r>
       <w:r>
         <w:rPr>
@@ -3099,6 +3963,30 @@
         </w:rPr>
         <w:t>Таким образом, появляется возможность работы с диапазонами итераторов, при отсутствии знания о типе итерируемого агрегата.</w:t>
       </w:r>
+    </w:p>
+    <w:p>
+      <w:pPr>
+        <w:pStyle w:val="HTML"/>
+        <w:jc w:val="both"/>
+        <w:rPr>
+          <w:rFonts w:ascii="Times New Roman" w:hAnsi="Times New Roman" w:cs="Times New Roman"/>
+          <w:sz w:val="28"/>
+          <w:szCs w:val="24"/>
+          <w:u w:val="single"/>
+        </w:rPr>
+      </w:pPr>
+    </w:p>
+    <w:p>
+      <w:pPr>
+        <w:pStyle w:val="HTML"/>
+        <w:jc w:val="both"/>
+        <w:rPr>
+          <w:rFonts w:ascii="Times New Roman" w:hAnsi="Times New Roman" w:cs="Times New Roman"/>
+          <w:sz w:val="28"/>
+          <w:szCs w:val="24"/>
+          <w:u w:val="single"/>
+        </w:rPr>
+      </w:pPr>
     </w:p>
     <w:p>
       <w:pPr>
@@ -3371,7 +4259,23 @@
           <w:sz w:val="28"/>
           <w:szCs w:val="24"/>
         </w:rPr>
-        <w:t xml:space="preserve">Рисунок 5 – </w:t>
+        <w:t xml:space="preserve">Рисунок </w:t>
+      </w:r>
+      <w:r>
+        <w:rPr>
+          <w:rFonts w:ascii="Times New Roman" w:hAnsi="Times New Roman"/>
+          <w:sz w:val="28"/>
+          <w:szCs w:val="24"/>
+        </w:rPr>
+        <w:t>6</w:t>
+      </w:r>
+      <w:r>
+        <w:rPr>
+          <w:rFonts w:ascii="Times New Roman" w:hAnsi="Times New Roman"/>
+          <w:sz w:val="28"/>
+          <w:szCs w:val="24"/>
+        </w:rPr>
+        <w:t xml:space="preserve"> – </w:t>
       </w:r>
       <w:r>
         <w:rPr>
@@ -3381,17 +4285,17 @@
         </w:rPr>
         <w:t>Диаграмма последовательности</w:t>
       </w:r>
+    </w:p>
+    <w:p>
+      <w:pPr>
+        <w:rPr>
+          <w:rFonts w:ascii="Times New Roman" w:hAnsi="Times New Roman"/>
+          <w:sz w:val="28"/>
+          <w:szCs w:val="24"/>
+        </w:rPr>
+      </w:pPr>
       <w:bookmarkStart w:id="0" w:name="_GoBack"/>
       <w:bookmarkEnd w:id="0"/>
-    </w:p>
-    <w:p>
-      <w:pPr>
-        <w:rPr>
-          <w:rFonts w:ascii="Times New Roman" w:hAnsi="Times New Roman"/>
-          <w:sz w:val="28"/>
-          <w:szCs w:val="24"/>
-        </w:rPr>
-      </w:pPr>
     </w:p>
     <w:sectPr>
       <w:footerReference w:type="default" r:id="rId14"/>
